--- a/1.1. Circle Language Spec/04. Relations/6. Dual & Unary.docx
+++ b/1.1. Circle Language Spec/04. Relations/6. Dual & Unary.docx
@@ -21,7 +21,7 @@
           <w:bottom w:w="68" w:type="dxa"/>
           <w:right w:w="57" w:type="dxa"/>
         </w:tblCellMar>
-        <w:tblLook w:val="00BF" w:firstRow="1" w:lastRow="0" w:firstColumn="1" w:lastColumn="0" w:noHBand="0" w:noVBand="0"/>
+        <w:tblLook w:val="00A0" w:firstRow="1" w:lastRow="0" w:firstColumn="1" w:lastColumn="0" w:noHBand="0" w:noVBand="0"/>
       </w:tblPr>
       <w:tblGrid>
         <w:gridCol w:w="8630"/>
@@ -36,8 +36,6 @@
             <w:pPr>
               <w:pStyle w:val="Heading1"/>
             </w:pPr>
-            <w:bookmarkStart w:id="0" w:name="_GoBack"/>
-            <w:bookmarkEnd w:id="0"/>
             <w:r>
               <w:t>Circle Language Spec: Relations</w:t>
             </w:r>
@@ -83,7 +81,15 @@
     </w:p>
     <w:p>
       <w:r>
-        <w:t>In most cases, it is best to make a relation dual. You don’t even have to give the the backward related item a name, just let it sit there, until you find a name for it.</w:t>
+        <w:t xml:space="preserve">In most cases, it is best to make a relation dual. You don’t even have to give the </w:t>
+      </w:r>
+      <w:proofErr w:type="spellStart"/>
+      <w:r>
+        <w:t>the</w:t>
+      </w:r>
+      <w:proofErr w:type="spellEnd"/>
+      <w:r>
+        <w:t xml:space="preserve"> backward related item a name, just let it sit there, until you find a name for it.</w:t>
       </w:r>
     </w:p>
     <w:p>
@@ -115,7 +121,15 @@
     </w:p>
     <w:p>
       <w:r>
-        <w:t>Only if storage of a relation counterpart results in a ridiculous amount of data, that you don't even use, then you may want to ommit the backward relation.</w:t>
+        <w:t xml:space="preserve">Only if storage of a relation counterpart results in a ridiculous amount of data, that you don't even use, then you may want to </w:t>
+      </w:r>
+      <w:proofErr w:type="spellStart"/>
+      <w:r>
+        <w:t>ommit</w:t>
+      </w:r>
+      <w:proofErr w:type="spellEnd"/>
+      <w:r>
+        <w:t xml:space="preserve"> the backward relation.</w:t>
       </w:r>
     </w:p>
     <w:p>
@@ -169,7 +183,15 @@
         <w:ind w:left="852"/>
       </w:pPr>
       <w:r>
-        <w:t>- No functional correspondance with anything particular</w:t>
+        <w:t xml:space="preserve">- No functional </w:t>
+      </w:r>
+      <w:proofErr w:type="spellStart"/>
+      <w:r>
+        <w:t>correspondance</w:t>
+      </w:r>
+      <w:proofErr w:type="spellEnd"/>
+      <w:r>
+        <w:t xml:space="preserve"> with anything particular</w:t>
       </w:r>
     </w:p>
     <w:p>
@@ -203,7 +225,15 @@
     </w:p>
     <w:p>
       <w:r>
-        <w:t>Another reason for not keeping the backward relation, is that you may not be able to program the target class, because somebody else authored it. But there’s a way to go around this: use inheritance to create a derived class, relate to the derived class, storing the backward relations inside the derived class. Then the original class is not burdoned with extra related lists. The derived class is an extension of the original class.</w:t>
+        <w:t xml:space="preserve">Another reason for not keeping the backward relation, is that you may not be able to program the target class, because somebody else authored it. But there’s a way to go around this: use inheritance to create a derived class, relate to the derived class, storing the backward relations inside the derived class. Then the original class is not </w:t>
+      </w:r>
+      <w:proofErr w:type="spellStart"/>
+      <w:r>
+        <w:t>burdoned</w:t>
+      </w:r>
+      <w:proofErr w:type="spellEnd"/>
+      <w:r>
+        <w:t xml:space="preserve"> with extra related lists. The derived class is an extension of the original class.</w:t>
       </w:r>
     </w:p>
     <w:p>
@@ -428,7 +458,15 @@
         <w:t xml:space="preserve">This article only </w:t>
       </w:r>
       <w:r>
-        <w:t>puts the diagram expressions of dual and unary next eachother for a comparison</w:t>
+        <w:t xml:space="preserve">puts the diagram expressions of dual and unary next </w:t>
+      </w:r>
+      <w:proofErr w:type="spellStart"/>
+      <w:r>
+        <w:t>eachother</w:t>
+      </w:r>
+      <w:proofErr w:type="spellEnd"/>
+      <w:r>
+        <w:t xml:space="preserve"> for a comparison</w:t>
       </w:r>
       <w:r>
         <w:t>.</w:t>
@@ -501,6 +539,15 @@
                   <pic:blipFill>
                     <a:blip r:embed="rId5">
                       <a:extLst>
+                        <a:ext uri="{BEBA8EAE-BF5A-486C-A8C5-ECC9F3942E4B}">
+                          <a14:imgProps xmlns:a14="http://schemas.microsoft.com/office/drawing/2010/main">
+                            <a14:imgLayer r:embed="rId6">
+                              <a14:imgEffect>
+                                <a14:brightnessContrast bright="40000" contrast="40000"/>
+                              </a14:imgEffect>
+                            </a14:imgLayer>
+                          </a14:imgProps>
+                        </a:ext>
                         <a:ext uri="{28A0092B-C50C-407E-A947-70E740481C1C}">
                           <a14:useLocalDpi xmlns:a14="http://schemas.microsoft.com/office/drawing/2010/main" val="0"/>
                         </a:ext>
@@ -577,7 +624,7 @@
         <w:drawing>
           <wp:inline distT="0" distB="0" distL="0" distR="0">
             <wp:extent cx="1535430" cy="629920"/>
-            <wp:effectExtent l="0" t="0" r="0" b="0"/>
+            <wp:effectExtent l="0" t="0" r="7620" b="0"/>
             <wp:docPr id="2" name="Picture 2"/>
             <wp:cNvGraphicFramePr>
               <a:graphicFrameLocks xmlns:a="http://schemas.openxmlformats.org/drawingml/2006/main" noChangeAspect="1"/>
@@ -592,8 +639,17 @@
                     </pic:cNvPicPr>
                   </pic:nvPicPr>
                   <pic:blipFill>
-                    <a:blip r:embed="rId6">
+                    <a:blip r:embed="rId7">
                       <a:extLst>
+                        <a:ext uri="{BEBA8EAE-BF5A-486C-A8C5-ECC9F3942E4B}">
+                          <a14:imgProps xmlns:a14="http://schemas.microsoft.com/office/drawing/2010/main">
+                            <a14:imgLayer r:embed="rId8">
+                              <a14:imgEffect>
+                                <a14:brightnessContrast bright="40000" contrast="40000"/>
+                              </a14:imgEffect>
+                            </a14:imgLayer>
+                          </a14:imgProps>
+                        </a:ext>
                         <a:ext uri="{28A0092B-C50C-407E-A947-70E740481C1C}">
                           <a14:useLocalDpi xmlns:a14="http://schemas.microsoft.com/office/drawing/2010/main" val="0"/>
                         </a:ext>
@@ -649,9 +705,9 @@
       <w:r>
         <w:t>JJ</w:t>
       </w:r>
-    </w:p>
-    <w:p/>
-    <w:p/>
+      <w:bookmarkStart w:id="0" w:name="_GoBack"/>
+      <w:bookmarkEnd w:id="0"/>
+    </w:p>
     <w:sectPr>
       <w:pgSz w:w="12240" w:h="15840"/>
       <w:pgMar w:top="1440" w:right="1800" w:bottom="1440" w:left="1800" w:header="720" w:footer="720" w:gutter="0"/>
@@ -1361,9 +1417,15 @@
   </w:style>
   <w:style w:type="character" w:default="1" w:styleId="DefaultParagraphFont">
     <w:name w:val="Default Paragraph Font"/>
+    <w:uiPriority w:val="1"/>
+    <w:semiHidden/>
+    <w:unhideWhenUsed/>
   </w:style>
   <w:style w:type="table" w:default="1" w:styleId="TableNormal">
     <w:name w:val="Normal Table"/>
+    <w:uiPriority w:val="99"/>
+    <w:semiHidden/>
+    <w:unhideWhenUsed/>
     <w:tblPr>
       <w:tblInd w:w="0" w:type="dxa"/>
       <w:tblCellMar>
@@ -1376,6 +1438,9 @@
   </w:style>
   <w:style w:type="numbering" w:default="1" w:styleId="NoList">
     <w:name w:val="No List"/>
+    <w:uiPriority w:val="99"/>
+    <w:semiHidden/>
+    <w:unhideWhenUsed/>
   </w:style>
   <w:style w:type="character" w:customStyle="1" w:styleId="Style6pt">
     <w:name w:val="Style 6 pt"/>

--- a/1.1. Circle Language Spec/04. Relations/6. Dual & Unary.docx
+++ b/1.1. Circle Language Spec/04. Relations/6. Dual & Unary.docx
@@ -123,11 +123,9 @@
       <w:r>
         <w:t xml:space="preserve">Only if storage of a relation counterpart results in a ridiculous amount of data, that you don't even use, then you may want to </w:t>
       </w:r>
-      <w:proofErr w:type="spellStart"/>
-      <w:r>
-        <w:t>ommit</w:t>
-      </w:r>
-      <w:proofErr w:type="spellEnd"/>
+      <w:r>
+        <w:t>omit</w:t>
+      </w:r>
       <w:r>
         <w:t xml:space="preserve"> the backward relation.</w:t>
       </w:r>
@@ -185,11 +183,11 @@
       <w:r>
         <w:t xml:space="preserve">- No functional </w:t>
       </w:r>
-      <w:proofErr w:type="spellStart"/>
-      <w:r>
-        <w:t>correspondance</w:t>
-      </w:r>
-      <w:proofErr w:type="spellEnd"/>
+      <w:r>
+        <w:t>correspondence</w:t>
+      </w:r>
+      <w:bookmarkStart w:id="0" w:name="_GoBack"/>
+      <w:bookmarkEnd w:id="0"/>
       <w:r>
         <w:t xml:space="preserve"> with anything particular</w:t>
       </w:r>
@@ -705,8 +703,6 @@
       <w:r>
         <w:t>JJ</w:t>
       </w:r>
-      <w:bookmarkStart w:id="0" w:name="_GoBack"/>
-      <w:bookmarkEnd w:id="0"/>
     </w:p>
     <w:sectPr>
       <w:pgSz w:w="12240" w:h="15840"/>
